--- a/papers/question 7 logical ERD.docx
+++ b/papers/question 7 logical ERD.docx
@@ -4,6 +4,7 @@
   <w:body>
     <w:p>
       <w:pPr>
+        <w:jc w:val="both"/>
         <w:rPr>
           <w:b/>
           <w:lang w:val="en-GB"/>
@@ -19,6 +20,7 @@
     </w:p>
     <w:p>
       <w:pPr>
+        <w:jc w:val="both"/>
         <w:rPr>
           <w:lang w:val="en-GB"/>
         </w:rPr>
@@ -28,6 +30,7 @@
       <w:pPr>
         <w:shd w:val="clear" w:color="auto" w:fill="1E1E1E"/>
         <w:spacing w:after="0" w:line="285" w:lineRule="atLeast"/>
+        <w:jc w:val="both"/>
         <w:rPr>
           <w:rFonts w:ascii="Consolas" w:eastAsia="Times New Roman" w:hAnsi="Consolas" w:cs="Times New Roman"/>
           <w:color w:val="D4D4D4"/>
@@ -94,6 +97,7 @@
       <w:pPr>
         <w:shd w:val="clear" w:color="auto" w:fill="1E1E1E"/>
         <w:spacing w:after="0" w:line="285" w:lineRule="atLeast"/>
+        <w:jc w:val="both"/>
         <w:rPr>
           <w:rFonts w:ascii="Consolas" w:eastAsia="Times New Roman" w:hAnsi="Consolas" w:cs="Times New Roman"/>
           <w:color w:val="D4D4D4"/>
@@ -124,6 +128,7 @@
       <w:pPr>
         <w:shd w:val="clear" w:color="auto" w:fill="1E1E1E"/>
         <w:spacing w:after="0" w:line="285" w:lineRule="atLeast"/>
+        <w:jc w:val="both"/>
         <w:rPr>
           <w:rFonts w:ascii="Consolas" w:eastAsia="Times New Roman" w:hAnsi="Consolas" w:cs="Times New Roman"/>
           <w:color w:val="D4D4D4"/>
@@ -154,6 +159,7 @@
       <w:pPr>
         <w:shd w:val="clear" w:color="auto" w:fill="1E1E1E"/>
         <w:spacing w:after="0" w:line="285" w:lineRule="atLeast"/>
+        <w:jc w:val="both"/>
         <w:rPr>
           <w:rFonts w:ascii="Consolas" w:eastAsia="Times New Roman" w:hAnsi="Consolas" w:cs="Times New Roman"/>
           <w:color w:val="D4D4D4"/>
@@ -193,6 +199,7 @@
       <w:pPr>
         <w:shd w:val="clear" w:color="auto" w:fill="1E1E1E"/>
         <w:spacing w:after="0" w:line="285" w:lineRule="atLeast"/>
+        <w:jc w:val="both"/>
         <w:rPr>
           <w:rFonts w:ascii="Consolas" w:eastAsia="Times New Roman" w:hAnsi="Consolas" w:cs="Times New Roman"/>
           <w:color w:val="D4D4D4"/>
@@ -230,20 +237,23 @@
     </w:p>
     <w:p>
       <w:pPr>
-        <w:rPr>
-          <w:lang w:val="en-GB"/>
-        </w:rPr>
-      </w:pPr>
-    </w:p>
-    <w:p>
-      <w:pPr>
-        <w:rPr>
-          <w:lang w:val="en-GB"/>
-        </w:rPr>
-      </w:pPr>
-    </w:p>
-    <w:p>
-      <w:pPr>
+        <w:jc w:val="both"/>
+        <w:rPr>
+          <w:lang w:val="en-GB"/>
+        </w:rPr>
+      </w:pPr>
+    </w:p>
+    <w:p>
+      <w:pPr>
+        <w:jc w:val="both"/>
+        <w:rPr>
+          <w:lang w:val="en-GB"/>
+        </w:rPr>
+      </w:pPr>
+    </w:p>
+    <w:p>
+      <w:pPr>
+        <w:jc w:val="both"/>
         <w:rPr>
           <w:b/>
           <w:lang w:val="en-GB"/>
@@ -259,6 +269,7 @@
     </w:p>
     <w:p>
       <w:pPr>
+        <w:jc w:val="both"/>
         <w:rPr>
           <w:lang w:val="en-GB"/>
         </w:rPr>
@@ -278,6 +289,7 @@
     </w:p>
     <w:p>
       <w:pPr>
+        <w:jc w:val="both"/>
         <w:rPr>
           <w:lang w:val="en-GB"/>
         </w:rPr>
@@ -305,6 +317,7 @@
           </w:tcPr>
           <w:p>
             <w:pPr>
+              <w:jc w:val="both"/>
               <w:rPr>
                 <w:lang w:val="en-GB"/>
               </w:rPr>
@@ -323,6 +336,7 @@
           </w:tcPr>
           <w:p>
             <w:pPr>
+              <w:jc w:val="both"/>
               <w:cnfStyle w:val="100000000000" w:firstRow="1" w:lastRow="0" w:firstColumn="0" w:lastColumn="0" w:oddVBand="0" w:evenVBand="0" w:oddHBand="0" w:evenHBand="0" w:firstRowFirstColumn="0" w:firstRowLastColumn="0" w:lastRowFirstColumn="0" w:lastRowLastColumn="0"/>
               <w:rPr>
                 <w:lang w:val="en-GB"/>
@@ -342,6 +356,7 @@
           </w:tcPr>
           <w:p>
             <w:pPr>
+              <w:jc w:val="both"/>
               <w:cnfStyle w:val="100000000000" w:firstRow="1" w:lastRow="0" w:firstColumn="0" w:lastColumn="0" w:oddVBand="0" w:evenVBand="0" w:oddHBand="0" w:evenHBand="0" w:firstRowFirstColumn="0" w:firstRowLastColumn="0" w:lastRowFirstColumn="0" w:lastRowLastColumn="0"/>
               <w:rPr>
                 <w:lang w:val="en-GB"/>
@@ -367,6 +382,7 @@
           </w:tcPr>
           <w:p>
             <w:pPr>
+              <w:jc w:val="both"/>
               <w:rPr>
                 <w:b w:val="0"/>
                 <w:lang w:val="en-GB"/>
@@ -387,6 +403,7 @@
           </w:tcPr>
           <w:p>
             <w:pPr>
+              <w:jc w:val="both"/>
               <w:cnfStyle w:val="000000100000" w:firstRow="0" w:lastRow="0" w:firstColumn="0" w:lastColumn="0" w:oddVBand="0" w:evenVBand="0" w:oddHBand="1" w:evenHBand="0" w:firstRowFirstColumn="0" w:firstRowLastColumn="0" w:lastRowFirstColumn="0" w:lastRowLastColumn="0"/>
               <w:rPr>
                 <w:b/>
@@ -408,6 +425,7 @@
           </w:tcPr>
           <w:p>
             <w:pPr>
+              <w:jc w:val="both"/>
               <w:cnfStyle w:val="000000100000" w:firstRow="0" w:lastRow="0" w:firstColumn="0" w:lastColumn="0" w:oddVBand="0" w:evenVBand="0" w:oddHBand="1" w:evenHBand="0" w:firstRowFirstColumn="0" w:firstRowLastColumn="0" w:lastRowFirstColumn="0" w:lastRowLastColumn="0"/>
               <w:rPr>
                 <w:lang w:val="en-GB"/>
@@ -430,6 +448,7 @@
           </w:tcPr>
           <w:p>
             <w:pPr>
+              <w:jc w:val="both"/>
               <w:rPr>
                 <w:b w:val="0"/>
                 <w:lang w:val="en-GB"/>
@@ -450,6 +469,7 @@
           </w:tcPr>
           <w:p>
             <w:pPr>
+              <w:jc w:val="both"/>
               <w:cnfStyle w:val="000000000000" w:firstRow="0" w:lastRow="0" w:firstColumn="0" w:lastColumn="0" w:oddVBand="0" w:evenVBand="0" w:oddHBand="0" w:evenHBand="0" w:firstRowFirstColumn="0" w:firstRowLastColumn="0" w:lastRowFirstColumn="0" w:lastRowLastColumn="0"/>
               <w:rPr>
                 <w:lang w:val="en-GB"/>
@@ -469,6 +489,7 @@
           </w:tcPr>
           <w:p>
             <w:pPr>
+              <w:jc w:val="both"/>
               <w:cnfStyle w:val="000000000000" w:firstRow="0" w:lastRow="0" w:firstColumn="0" w:lastColumn="0" w:oddVBand="0" w:evenVBand="0" w:oddHBand="0" w:evenHBand="0" w:firstRowFirstColumn="0" w:firstRowLastColumn="0" w:lastRowFirstColumn="0" w:lastRowLastColumn="0"/>
               <w:rPr>
                 <w:lang w:val="en-GB"/>
@@ -494,6 +515,7 @@
           </w:tcPr>
           <w:p>
             <w:pPr>
+              <w:jc w:val="both"/>
               <w:rPr>
                 <w:b w:val="0"/>
                 <w:lang w:val="en-GB"/>
@@ -514,6 +536,7 @@
           </w:tcPr>
           <w:p>
             <w:pPr>
+              <w:jc w:val="both"/>
               <w:cnfStyle w:val="000000100000" w:firstRow="0" w:lastRow="0" w:firstColumn="0" w:lastColumn="0" w:oddVBand="0" w:evenVBand="0" w:oddHBand="1" w:evenHBand="0" w:firstRowFirstColumn="0" w:firstRowLastColumn="0" w:lastRowFirstColumn="0" w:lastRowLastColumn="0"/>
               <w:rPr>
                 <w:lang w:val="en-GB"/>
@@ -545,6 +568,7 @@
           </w:tcPr>
           <w:p>
             <w:pPr>
+              <w:jc w:val="both"/>
               <w:cnfStyle w:val="000000100000" w:firstRow="0" w:lastRow="0" w:firstColumn="0" w:lastColumn="0" w:oddVBand="0" w:evenVBand="0" w:oddHBand="1" w:evenHBand="0" w:firstRowFirstColumn="0" w:firstRowLastColumn="0" w:lastRowFirstColumn="0" w:lastRowLastColumn="0"/>
               <w:rPr>
                 <w:lang w:val="en-GB"/>
@@ -573,6 +597,7 @@
           </w:tcPr>
           <w:p>
             <w:pPr>
+              <w:jc w:val="both"/>
               <w:rPr>
                 <w:b w:val="0"/>
                 <w:lang w:val="en-GB"/>
@@ -593,6 +618,7 @@
           </w:tcPr>
           <w:p>
             <w:pPr>
+              <w:jc w:val="both"/>
               <w:cnfStyle w:val="000000000000" w:firstRow="0" w:lastRow="0" w:firstColumn="0" w:lastColumn="0" w:oddVBand="0" w:evenVBand="0" w:oddHBand="0" w:evenHBand="0" w:firstRowFirstColumn="0" w:firstRowLastColumn="0" w:lastRowFirstColumn="0" w:lastRowLastColumn="0"/>
               <w:rPr>
                 <w:lang w:val="en-GB"/>
@@ -624,6 +650,7 @@
           </w:tcPr>
           <w:p>
             <w:pPr>
+              <w:jc w:val="both"/>
               <w:cnfStyle w:val="000000000000" w:firstRow="0" w:lastRow="0" w:firstColumn="0" w:lastColumn="0" w:oddVBand="0" w:evenVBand="0" w:oddHBand="0" w:evenHBand="0" w:firstRowFirstColumn="0" w:firstRowLastColumn="0" w:lastRowFirstColumn="0" w:lastRowLastColumn="0"/>
               <w:rPr>
                 <w:lang w:val="en-GB"/>
@@ -655,6 +682,7 @@
           </w:tcPr>
           <w:p>
             <w:pPr>
+              <w:jc w:val="both"/>
               <w:rPr>
                 <w:b w:val="0"/>
                 <w:lang w:val="en-GB"/>
@@ -675,6 +703,7 @@
           </w:tcPr>
           <w:p>
             <w:pPr>
+              <w:jc w:val="both"/>
               <w:cnfStyle w:val="000000100000" w:firstRow="0" w:lastRow="0" w:firstColumn="0" w:lastColumn="0" w:oddVBand="0" w:evenVBand="0" w:oddHBand="1" w:evenHBand="0" w:firstRowFirstColumn="0" w:firstRowLastColumn="0" w:lastRowFirstColumn="0" w:lastRowLastColumn="0"/>
               <w:rPr>
                 <w:lang w:val="en-GB"/>
@@ -700,6 +729,7 @@
           </w:tcPr>
           <w:p>
             <w:pPr>
+              <w:jc w:val="both"/>
               <w:cnfStyle w:val="000000100000" w:firstRow="0" w:lastRow="0" w:firstColumn="0" w:lastColumn="0" w:oddVBand="0" w:evenVBand="0" w:oddHBand="1" w:evenHBand="0" w:firstRowFirstColumn="0" w:firstRowLastColumn="0" w:lastRowFirstColumn="0" w:lastRowLastColumn="0"/>
               <w:rPr>
                 <w:lang w:val="en-GB"/>
@@ -728,6 +758,7 @@
           </w:tcPr>
           <w:p>
             <w:pPr>
+              <w:jc w:val="both"/>
               <w:rPr>
                 <w:b w:val="0"/>
                 <w:lang w:val="en-GB"/>
@@ -748,6 +779,7 @@
           </w:tcPr>
           <w:p>
             <w:pPr>
+              <w:jc w:val="both"/>
               <w:cnfStyle w:val="000000000000" w:firstRow="0" w:lastRow="0" w:firstColumn="0" w:lastColumn="0" w:oddVBand="0" w:evenVBand="0" w:oddHBand="0" w:evenHBand="0" w:firstRowFirstColumn="0" w:firstRowLastColumn="0" w:lastRowFirstColumn="0" w:lastRowLastColumn="0"/>
               <w:rPr>
                 <w:lang w:val="en-GB"/>
@@ -773,6 +805,7 @@
           </w:tcPr>
           <w:p>
             <w:pPr>
+              <w:jc w:val="both"/>
               <w:cnfStyle w:val="000000000000" w:firstRow="0" w:lastRow="0" w:firstColumn="0" w:lastColumn="0" w:oddVBand="0" w:evenVBand="0" w:oddHBand="0" w:evenHBand="0" w:firstRowFirstColumn="0" w:firstRowLastColumn="0" w:lastRowFirstColumn="0" w:lastRowLastColumn="0"/>
               <w:rPr>
                 <w:lang w:val="en-GB"/>
@@ -822,6 +855,7 @@
           </w:tcPr>
           <w:p>
             <w:pPr>
+              <w:jc w:val="both"/>
               <w:rPr>
                 <w:b w:val="0"/>
                 <w:lang w:val="en-GB"/>
@@ -842,6 +876,7 @@
           </w:tcPr>
           <w:p>
             <w:pPr>
+              <w:jc w:val="both"/>
               <w:cnfStyle w:val="000000100000" w:firstRow="0" w:lastRow="0" w:firstColumn="0" w:lastColumn="0" w:oddVBand="0" w:evenVBand="0" w:oddHBand="1" w:evenHBand="0" w:firstRowFirstColumn="0" w:firstRowLastColumn="0" w:lastRowFirstColumn="0" w:lastRowLastColumn="0"/>
               <w:rPr>
                 <w:lang w:val="en-GB"/>
@@ -867,6 +902,7 @@
           </w:tcPr>
           <w:p>
             <w:pPr>
+              <w:jc w:val="both"/>
               <w:cnfStyle w:val="000000100000" w:firstRow="0" w:lastRow="0" w:firstColumn="0" w:lastColumn="0" w:oddVBand="0" w:evenVBand="0" w:oddHBand="1" w:evenHBand="0" w:firstRowFirstColumn="0" w:firstRowLastColumn="0" w:lastRowFirstColumn="0" w:lastRowLastColumn="0"/>
               <w:rPr>
                 <w:lang w:val="en-GB"/>
@@ -882,15 +918,7 @@
               <w:rPr>
                 <w:lang w:val="en-GB"/>
               </w:rPr>
-              <w:t xml:space="preserve">stored on NoSQL </w:t>
-            </w:r>
-            <w:bookmarkStart w:id="0" w:name="_GoBack"/>
-            <w:bookmarkEnd w:id="0"/>
-            <w:r>
-              <w:rPr>
-                <w:lang w:val="en-GB"/>
-              </w:rPr>
-              <w:t>systems in unstructured</w:t>
+              <w:t>stored on NoSQL systems in unstructured</w:t>
             </w:r>
             <w:r>
               <w:rPr>
@@ -909,6 +937,7 @@
           </w:tcPr>
           <w:p>
             <w:pPr>
+              <w:jc w:val="both"/>
               <w:rPr>
                 <w:b w:val="0"/>
                 <w:lang w:val="en-GB"/>
@@ -929,6 +958,7 @@
           </w:tcPr>
           <w:p>
             <w:pPr>
+              <w:jc w:val="both"/>
               <w:cnfStyle w:val="000000000000" w:firstRow="0" w:lastRow="0" w:firstColumn="0" w:lastColumn="0" w:oddVBand="0" w:evenVBand="0" w:oddHBand="0" w:evenHBand="0" w:firstRowFirstColumn="0" w:firstRowLastColumn="0" w:lastRowFirstColumn="0" w:lastRowLastColumn="0"/>
               <w:rPr>
                 <w:lang w:val="en-GB"/>
@@ -948,6 +978,7 @@
           </w:tcPr>
           <w:p>
             <w:pPr>
+              <w:jc w:val="both"/>
               <w:cnfStyle w:val="000000000000" w:firstRow="0" w:lastRow="0" w:firstColumn="0" w:lastColumn="0" w:oddVBand="0" w:evenVBand="0" w:oddHBand="0" w:evenHBand="0" w:firstRowFirstColumn="0" w:firstRowLastColumn="0" w:lastRowFirstColumn="0" w:lastRowLastColumn="0"/>
               <w:rPr>
                 <w:lang w:val="en-GB"/>
@@ -973,6 +1004,7 @@
           </w:tcPr>
           <w:p>
             <w:pPr>
+              <w:jc w:val="both"/>
               <w:rPr>
                 <w:b w:val="0"/>
                 <w:lang w:val="en-GB"/>
@@ -993,6 +1025,7 @@
           </w:tcPr>
           <w:p>
             <w:pPr>
+              <w:jc w:val="both"/>
               <w:cnfStyle w:val="000000100000" w:firstRow="0" w:lastRow="0" w:firstColumn="0" w:lastColumn="0" w:oddVBand="0" w:evenVBand="0" w:oddHBand="1" w:evenHBand="0" w:firstRowFirstColumn="0" w:firstRowLastColumn="0" w:lastRowFirstColumn="0" w:lastRowLastColumn="0"/>
               <w:rPr>
                 <w:lang w:val="en-GB"/>
@@ -1012,6 +1045,7 @@
           </w:tcPr>
           <w:p>
             <w:pPr>
+              <w:jc w:val="both"/>
               <w:cnfStyle w:val="000000100000" w:firstRow="0" w:lastRow="0" w:firstColumn="0" w:lastColumn="0" w:oddVBand="0" w:evenVBand="0" w:oddHBand="1" w:evenHBand="0" w:firstRowFirstColumn="0" w:firstRowLastColumn="0" w:lastRowFirstColumn="0" w:lastRowLastColumn="0"/>
               <w:rPr>
                 <w:lang w:val="en-GB"/>
@@ -1046,6 +1080,7 @@
           </w:tcPr>
           <w:p>
             <w:pPr>
+              <w:jc w:val="both"/>
               <w:rPr>
                 <w:b w:val="0"/>
                 <w:lang w:val="en-GB"/>
@@ -1066,6 +1101,7 @@
           </w:tcPr>
           <w:p>
             <w:pPr>
+              <w:jc w:val="both"/>
               <w:cnfStyle w:val="000000000000" w:firstRow="0" w:lastRow="0" w:firstColumn="0" w:lastColumn="0" w:oddVBand="0" w:evenVBand="0" w:oddHBand="0" w:evenHBand="0" w:firstRowFirstColumn="0" w:firstRowLastColumn="0" w:lastRowFirstColumn="0" w:lastRowLastColumn="0"/>
               <w:rPr>
                 <w:lang w:val="en-GB"/>
@@ -1085,6 +1121,7 @@
           </w:tcPr>
           <w:p>
             <w:pPr>
+              <w:jc w:val="both"/>
               <w:cnfStyle w:val="000000000000" w:firstRow="0" w:lastRow="0" w:firstColumn="0" w:lastColumn="0" w:oddVBand="0" w:evenVBand="0" w:oddHBand="0" w:evenHBand="0" w:firstRowFirstColumn="0" w:firstRowLastColumn="0" w:lastRowFirstColumn="0" w:lastRowLastColumn="0"/>
               <w:rPr>
                 <w:lang w:val="en-GB"/>
@@ -1108,11 +1145,141 @@
     </w:tbl>
     <w:p>
       <w:pPr>
+        <w:jc w:val="both"/>
         <w:rPr>
           <w:b/>
           <w:lang w:val="en-GB"/>
         </w:rPr>
       </w:pPr>
+    </w:p>
+    <w:p>
+      <w:pPr>
+        <w:jc w:val="both"/>
+        <w:rPr>
+          <w:b/>
+          <w:lang w:val="en-GB"/>
+        </w:rPr>
+      </w:pPr>
+    </w:p>
+    <w:p>
+      <w:pPr>
+        <w:jc w:val="both"/>
+        <w:rPr>
+          <w:b/>
+          <w:lang w:val="en-GB"/>
+        </w:rPr>
+      </w:pPr>
+    </w:p>
+    <w:p>
+      <w:pPr>
+        <w:jc w:val="both"/>
+        <w:rPr>
+          <w:b/>
+          <w:lang w:val="en-GB"/>
+        </w:rPr>
+      </w:pPr>
+    </w:p>
+    <w:p>
+      <w:pPr>
+        <w:jc w:val="both"/>
+        <w:rPr>
+          <w:b/>
+          <w:lang w:val="en-GB"/>
+        </w:rPr>
+      </w:pPr>
+    </w:p>
+    <w:p>
+      <w:pPr>
+        <w:jc w:val="both"/>
+        <w:rPr>
+          <w:b/>
+          <w:lang w:val="en-GB"/>
+        </w:rPr>
+      </w:pPr>
+    </w:p>
+    <w:p>
+      <w:pPr>
+        <w:jc w:val="both"/>
+        <w:rPr>
+          <w:b/>
+          <w:lang w:val="en-GB"/>
+        </w:rPr>
+      </w:pPr>
+    </w:p>
+    <w:p>
+      <w:pPr>
+        <w:jc w:val="both"/>
+        <w:rPr>
+          <w:b/>
+          <w:lang w:val="en-GB"/>
+        </w:rPr>
+      </w:pPr>
+      <w:r>
+        <w:rPr>
+          <w:b/>
+          <w:lang w:val="en-GB"/>
+        </w:rPr>
+        <w:lastRenderedPageBreak/>
+        <w:t>REFERENCES</w:t>
+      </w:r>
+    </w:p>
+    <w:p>
+      <w:pPr>
+        <w:spacing w:after="0" w:line="240" w:lineRule="auto"/>
+        <w:jc w:val="both"/>
+        <w:rPr>
+          <w:lang w:val="en-GB"/>
+        </w:rPr>
+      </w:pPr>
+      <w:r>
+        <w:rPr>
+          <w:lang w:val="en-GB"/>
+        </w:rPr>
+        <w:t>Raut, A. B. "NOSQL database and its comparison with RDBMS." International Journal of Computational Intelligence Research 13.7 (2017): 1645-1651.</w:t>
+      </w:r>
+    </w:p>
+    <w:p>
+      <w:pPr>
+        <w:jc w:val="both"/>
+        <w:rPr>
+          <w:lang w:val="en-GB"/>
+        </w:rPr>
+      </w:pPr>
+    </w:p>
+    <w:p>
+      <w:pPr>
+        <w:spacing w:after="0" w:line="240" w:lineRule="auto"/>
+        <w:jc w:val="both"/>
+        <w:rPr>
+          <w:lang w:val="en-GB"/>
+        </w:rPr>
+      </w:pPr>
+      <w:r>
+        <w:rPr>
+          <w:lang w:val="en-GB"/>
+        </w:rPr>
+        <w:t>Namdeo, Basant, and Ugrasen Suman. "Schema design advisor model for RDBMS to NoSQL database migration." International Journal of Information Technology 13.1 (2021): 277-286.</w:t>
+      </w:r>
+    </w:p>
+    <w:p>
+      <w:pPr>
+        <w:jc w:val="both"/>
+        <w:rPr>
+          <w:b/>
+          <w:lang w:val="en-GB"/>
+        </w:rPr>
+      </w:pPr>
+    </w:p>
+    <w:p>
+      <w:pPr>
+        <w:jc w:val="both"/>
+        <w:rPr>
+          <w:b/>
+          <w:lang w:val="en-GB"/>
+        </w:rPr>
+      </w:pPr>
+      <w:bookmarkStart w:id="0" w:name="_GoBack"/>
+      <w:bookmarkEnd w:id="0"/>
     </w:p>
     <w:sectPr>
       <w:pgSz w:w="12240" w:h="15840"/>
